--- a/问题记录.docx
+++ b/问题记录.docx
@@ -639,16 +639,27 @@
         <w:t>lush privileges;</w:t>
       </w:r>
     </w:p>
-    <w:p>
-      <w:pPr>
-        <w:rPr>
-          <w:rFonts w:hint="eastAsia"/>
-        </w:rPr>
-      </w:pPr>
+    <w:p/>
+    <w:p>
+      <w:pPr>
+        <w:rPr>
+          <w:rFonts w:hint="eastAsia"/>
+        </w:rPr>
+      </w:pPr>
+      <w:r>
+        <w:rPr>
+          <w:rFonts w:hint="eastAsia"/>
+        </w:rPr>
+        <w:t>在以下网址可以下载源码</w:t>
+      </w:r>
       <w:bookmarkStart w:id="0" w:name="_GoBack"/>
       <w:bookmarkEnd w:id="0"/>
     </w:p>
-    <w:p/>
+    <w:p>
+      <w:r>
+        <w:t>https://search.maven.org/</w:t>
+      </w:r>
+    </w:p>
     <w:p/>
     <w:p/>
     <w:p/>

--- a/问题记录.docx
+++ b/问题记录.docx
@@ -100,6 +100,11 @@
       <w:r>
         <w:t>MvcConfigurer</w:t>
       </w:r>
+      <w:r>
+        <w:t>Adapter</w:t>
+      </w:r>
+      <w:bookmarkStart w:id="0" w:name="_GoBack"/>
+      <w:bookmarkEnd w:id="0"/>
       <w:proofErr w:type="spellEnd"/>
       <w:r>
         <w:rPr>
@@ -641,19 +646,12 @@
     </w:p>
     <w:p/>
     <w:p>
-      <w:pPr>
-        <w:rPr>
-          <w:rFonts w:hint="eastAsia"/>
-        </w:rPr>
-      </w:pPr>
       <w:r>
         <w:rPr>
           <w:rFonts w:hint="eastAsia"/>
         </w:rPr>
         <w:t>在以下网址可以下载源码</w:t>
       </w:r>
-      <w:bookmarkStart w:id="0" w:name="_GoBack"/>
-      <w:bookmarkEnd w:id="0"/>
     </w:p>
     <w:p>
       <w:r>
